--- a/Metodologi Penelitian - A11.4806/UAS/DRAFT PROPOSAL TUGAS AKHIR.docx
+++ b/Metodologi Penelitian - A11.4806/UAS/DRAFT PROPOSAL TUGAS AKHIR.docx
@@ -109,7 +109,18 @@
           <w:szCs w:val="28"/>
           <w:lang w:val="sv-SE"/>
         </w:rPr>
-        <w:t xml:space="preserve"> FACIAL LANDMARK</w:t>
+        <w:t xml:space="preserve"> </w:t>
+      </w:r>
+      <w:r>
+        <w:rPr>
+          <w:rFonts w:cs="Times New Roman"/>
+          <w:i/>
+          <w:iCs/>
+          <w:sz w:val="28"/>
+          <w:szCs w:val="28"/>
+          <w:lang w:val="sv-SE"/>
+        </w:rPr>
+        <w:t>FACIAL LANDMARK</w:t>
       </w:r>
     </w:p>
     <w:p>
@@ -448,17 +459,38 @@
           <w:rFonts w:cs="Times New Roman"/>
           <w:lang w:val="sv-SE"/>
         </w:rPr>
-        <w:t>Sistem deteksi kantuk pada pengemudi merupakan solusi yang sangat dibutuhkan untuk mengurangi risiko kecelakaan lalu lintas yang disebabkan oleh mengantuknya pengemudi. Kantuk saat berkendara mengurangi konsentrasi dan fokus, yang dapat menyebabkan kecelakaan fatal. Penelitian ini bertujuan untuk mengembangkan sistem deteksi kantuk berbasis Eye Aspect Ratio (EAR) menggunakan metode Facial Landmark. Sistem ini menggunakan Raspberry Pi 3B dan kamera untuk mendeteksi kondisi mata pengemudi. EAR adalah rasio antara tinggi mata dan lebar mata yang digunakan untuk mendeteksi kedipan mata atau kondisi mata tertutup. Data gambar wajah pengemudi akan diolah menggunakan pustaka OpenCV untuk mendeteksi titik-titik wajah dan menghitung EAR. Ketika EAR berada di bawah ambang batas tertentu, sistem akan memberikan peringatan suara melalui speaker dan semprotan air dari pompa untuk membangunkan pengemudi. Pengujian dilakukan dalam kondisi laboratorium untuk mengukur efektivitas dan akurasi sistem dalam berbagai kondisi cahaya dan posisi kepala. Hasil penelitian menunjukkan bahwa sistem ini mampu mendeteksi kantuk dengan akurasi tinggi dan dapat diimplementasikan secara real-time, meskipun perlu pengembangan lebih lanjut untuk mengatasi tantangan dalam berbagai kondisi lingkungan nyata.</w:t>
-      </w:r>
-    </w:p>
-    <w:p>
-      <w:pPr>
-        <w:spacing w:line="360" w:lineRule="auto"/>
-        <w:rPr>
-          <w:rFonts w:cs="Times New Roman"/>
-          <w:lang w:val="sv-SE"/>
-        </w:rPr>
-      </w:pPr>
+        <w:t xml:space="preserve">Sistem deteksi kantuk pada pengemudi merupakan solusi yang sangat dibutuhkan untuk mengurangi risiko kecelakaan lalu lintas yang disebabkan oleh mengantuknya pengemudi. Kantuk saat berkendara mengurangi konsentrasi dan fokus, yang dapat menyebabkan kecelakaan fatal. Penelitian ini bertujuan untuk mengembangkan sistem deteksi kantuk berbasis Eye Aspect Ratio (EAR) menggunakan metode </w:t>
+      </w:r>
+      <w:r>
+        <w:rPr>
+          <w:rFonts w:cs="Times New Roman"/>
+          <w:i/>
+          <w:lang w:val="sv-SE"/>
+        </w:rPr>
+        <w:t>Facial Landmark</w:t>
+      </w:r>
+      <w:r>
+        <w:rPr>
+          <w:rFonts w:cs="Times New Roman"/>
+          <w:lang w:val="sv-SE"/>
+        </w:rPr>
+        <w:t xml:space="preserve">. Sistem ini menggunakan Raspberry Pi 3B dan kamera untuk mendeteksi kondisi mata pengemudi. EAR adalah rasio antara tinggi mata dan lebar mata yang digunakan untuk mendeteksi kedipan mata atau kondisi mata tertutup. Data gambar wajah pengemudi akan diolah menggunakan pustaka OpenCV untuk mendeteksi titik-titik wajah dan menghitung EAR. Ketika EAR berada di bawah ambang batas tertentu, sistem akan memberikan peringatan suara melalui </w:t>
+      </w:r>
+      <w:r>
+        <w:rPr>
+          <w:rFonts w:cs="Times New Roman"/>
+          <w:i/>
+          <w:lang w:val="sv-SE"/>
+        </w:rPr>
+        <w:t>Speaker</w:t>
+      </w:r>
+      <w:r>
+        <w:rPr>
+          <w:rFonts w:cs="Times New Roman"/>
+          <w:lang w:val="sv-SE"/>
+        </w:rPr>
+        <w:t xml:space="preserve"> dan semprotan air dari pompa untuk membangunkan pengemudi. Pengujian dilakukan dalam kondisi laboratorium untuk mengukur efektivitas dan akurasi sistem dalam berbagai kondisi cahaya dan posisi kepala. Hasil penelitian menunjukkan bahwa sistem ini mampu mendeteksi kantuk dengan akurasi tinggi dan dapat diimplementasikan secara real-time, meskipun perlu pengembangan lebih lanjut untuk mengatasi tantangan dalam berbagai kondisi lingkungan nyata.</w:t>
+      </w:r>
     </w:p>
     <w:p>
       <w:pPr>
@@ -501,7 +533,22 @@
           <w:rFonts w:cs="Times New Roman"/>
           <w:lang w:val="sv-SE"/>
         </w:rPr>
-        <w:t>antuk, Eye Aspect Ratio, Facial Landmark, Raspberry Pi, OpenCV</w:t>
+        <w:t xml:space="preserve">antuk, Eye Aspect Ratio, </w:t>
+      </w:r>
+      <w:r>
+        <w:rPr>
+          <w:rFonts w:cs="Times New Roman"/>
+          <w:i/>
+          <w:lang w:val="sv-SE"/>
+        </w:rPr>
+        <w:t>Facial Landmark</w:t>
+      </w:r>
+      <w:r>
+        <w:rPr>
+          <w:rFonts w:cs="Times New Roman"/>
+          <w:lang w:val="sv-SE"/>
+        </w:rPr>
+        <w:t>, Raspberry Pi, OpenCV</w:t>
       </w:r>
     </w:p>
     <w:p>
@@ -1763,7 +1810,26 @@
                 <w:noProof/>
                 <w:lang w:val="sv-SE"/>
               </w:rPr>
-              <w:t xml:space="preserve">2.1.3 Sistem Peringatan Dini Kantuk Pada Pengemudi Malam Hari Menggunakan Metoda Facial Landmark Detection Berbasis </w:t>
+              <w:t xml:space="preserve">2.1.3 Sistem Peringatan Dini Kantuk Pada Pengemudi Malam Hari Menggunakan Metoda </w:t>
+            </w:r>
+            <w:r>
+              <w:rPr>
+                <w:rStyle w:val="Hyperlink"/>
+                <w:rFonts w:cs="Times New Roman"/>
+                <w:i/>
+                <w:noProof/>
+                <w:lang w:val="sv-SE"/>
+              </w:rPr>
+              <w:t>Facial Landmark</w:t>
+            </w:r>
+            <w:r>
+              <w:rPr>
+                <w:rStyle w:val="Hyperlink"/>
+                <w:rFonts w:cs="Times New Roman"/>
+                <w:noProof/>
+                <w:lang w:val="sv-SE"/>
+              </w:rPr>
+              <w:t xml:space="preserve"> Detection Berbasis </w:t>
             </w:r>
             <w:r>
               <w:rPr>
@@ -2438,7 +2504,16 @@
                 <w:rFonts w:cs="Times New Roman"/>
                 <w:noProof/>
               </w:rPr>
-              <w:t>2.2.3 Facial Landmark</w:t>
+              <w:t xml:space="preserve">2.2.3 </w:t>
+            </w:r>
+            <w:r>
+              <w:rPr>
+                <w:rStyle w:val="Hyperlink"/>
+                <w:rFonts w:cs="Times New Roman"/>
+                <w:i/>
+                <w:noProof/>
+              </w:rPr>
+              <w:t>Facial Landmark</w:t>
             </w:r>
             <w:r>
               <w:rPr>
@@ -3521,7 +3596,17 @@
                 <w:noProof/>
                 <w:lang w:val="sv-SE"/>
               </w:rPr>
-              <w:t>2.2.9 Webcam</w:t>
+              <w:t xml:space="preserve">2.2.9 </w:t>
+            </w:r>
+            <w:r>
+              <w:rPr>
+                <w:rStyle w:val="Hyperlink"/>
+                <w:rFonts w:cs="Times New Roman"/>
+                <w:i/>
+                <w:noProof/>
+                <w:lang w:val="sv-SE"/>
+              </w:rPr>
+              <w:t>Webcam</w:t>
             </w:r>
             <w:r>
               <w:rPr>
@@ -3594,7 +3679,17 @@
                 <w:noProof/>
                 <w:lang w:val="sv-SE"/>
               </w:rPr>
-              <w:t>2.2.10 Speaker</w:t>
+              <w:t xml:space="preserve">2.2.10 </w:t>
+            </w:r>
+            <w:r>
+              <w:rPr>
+                <w:rStyle w:val="Hyperlink"/>
+                <w:rFonts w:cs="Times New Roman"/>
+                <w:i/>
+                <w:noProof/>
+                <w:lang w:val="sv-SE"/>
+              </w:rPr>
+              <w:t>Speaker</w:t>
             </w:r>
             <w:r>
               <w:rPr>
@@ -3667,7 +3762,26 @@
                 <w:noProof/>
                 <w:lang w:val="sv-SE"/>
               </w:rPr>
-              <w:t>2.2.11 Water Pump 12V</w:t>
+              <w:t xml:space="preserve">2.2.11 </w:t>
+            </w:r>
+            <w:r>
+              <w:rPr>
+                <w:rStyle w:val="Hyperlink"/>
+                <w:rFonts w:cs="Times New Roman"/>
+                <w:i/>
+                <w:noProof/>
+                <w:lang w:val="sv-SE"/>
+              </w:rPr>
+              <w:t>Water Pump</w:t>
+            </w:r>
+            <w:r>
+              <w:rPr>
+                <w:rStyle w:val="Hyperlink"/>
+                <w:rFonts w:cs="Times New Roman"/>
+                <w:noProof/>
+                <w:lang w:val="sv-SE"/>
+              </w:rPr>
+              <w:t xml:space="preserve"> 12V</w:t>
             </w:r>
             <w:r>
               <w:rPr>
@@ -4386,7 +4500,16 @@
             <w:rFonts w:cs="Times New Roman"/>
             <w:noProof/>
           </w:rPr>
-          <w:t>Gambar  2 - Driver Drowsiness Detection</w:t>
+          <w:t xml:space="preserve">Gambar  2 - </w:t>
+        </w:r>
+        <w:r>
+          <w:rPr>
+            <w:rStyle w:val="Hyperlink"/>
+            <w:rFonts w:cs="Times New Roman"/>
+            <w:i/>
+            <w:noProof/>
+          </w:rPr>
+          <w:t>Driver Drowsiness Detection</w:t>
         </w:r>
         <w:r>
           <w:rPr>
@@ -4459,7 +4582,17 @@
             <w:noProof/>
             <w:lang w:val="sv-SE"/>
           </w:rPr>
-          <w:t>Gambar  3 - Facial Landmark</w:t>
+          <w:t xml:space="preserve">Gambar  3 - </w:t>
+        </w:r>
+        <w:r>
+          <w:rPr>
+            <w:rStyle w:val="Hyperlink"/>
+            <w:rFonts w:cs="Times New Roman"/>
+            <w:i/>
+            <w:noProof/>
+            <w:lang w:val="sv-SE"/>
+          </w:rPr>
+          <w:t>Facial Landmark</w:t>
         </w:r>
         <w:r>
           <w:rPr>
@@ -4929,7 +5062,16 @@
             <w:rFonts w:cs="Times New Roman"/>
             <w:noProof/>
           </w:rPr>
-          <w:t>Gambar  9 - Webcam</w:t>
+          <w:t xml:space="preserve">Gambar  9 - </w:t>
+        </w:r>
+        <w:r>
+          <w:rPr>
+            <w:rStyle w:val="Hyperlink"/>
+            <w:rFonts w:cs="Times New Roman"/>
+            <w:i/>
+            <w:noProof/>
+          </w:rPr>
+          <w:t>Webcam</w:t>
         </w:r>
         <w:r>
           <w:rPr>
@@ -5002,7 +5144,17 @@
             <w:noProof/>
             <w:lang w:val="sv-SE"/>
           </w:rPr>
-          <w:t>Gambar  10 - Speaker</w:t>
+          <w:t xml:space="preserve">Gambar  10 - </w:t>
+        </w:r>
+        <w:r>
+          <w:rPr>
+            <w:rStyle w:val="Hyperlink"/>
+            <w:rFonts w:cs="Times New Roman"/>
+            <w:i/>
+            <w:noProof/>
+            <w:lang w:val="sv-SE"/>
+          </w:rPr>
+          <w:t>Speaker</w:t>
         </w:r>
         <w:r>
           <w:rPr>
@@ -5075,7 +5227,26 @@
             <w:noProof/>
             <w:lang w:val="sv-SE"/>
           </w:rPr>
-          <w:t>Gambar  11 - Water Pump 12V</w:t>
+          <w:t xml:space="preserve">Gambar  11 - </w:t>
+        </w:r>
+        <w:r>
+          <w:rPr>
+            <w:rStyle w:val="Hyperlink"/>
+            <w:rFonts w:cs="Times New Roman"/>
+            <w:i/>
+            <w:noProof/>
+            <w:lang w:val="sv-SE"/>
+          </w:rPr>
+          <w:t>Water Pump</w:t>
+        </w:r>
+        <w:r>
+          <w:rPr>
+            <w:rStyle w:val="Hyperlink"/>
+            <w:rFonts w:cs="Times New Roman"/>
+            <w:noProof/>
+            <w:lang w:val="sv-SE"/>
+          </w:rPr>
+          <w:t xml:space="preserve"> 12V</w:t>
         </w:r>
         <w:r>
           <w:rPr>
@@ -5240,7 +5411,17 @@
             <w:noProof/>
             <w:lang w:val="sv-SE"/>
           </w:rPr>
-          <w:t xml:space="preserve"> Menggunakan Facial Landmark</w:t>
+          <w:t xml:space="preserve"> Menggunakan </w:t>
+        </w:r>
+        <w:r>
+          <w:rPr>
+            <w:rStyle w:val="Hyperlink"/>
+            <w:rFonts w:cs="Times New Roman"/>
+            <w:i/>
+            <w:noProof/>
+            <w:lang w:val="sv-SE"/>
+          </w:rPr>
+          <w:t>Facial Landmark</w:t>
         </w:r>
         <w:r>
           <w:rPr>
@@ -6928,7 +7109,22 @@
           <w:rFonts w:cs="Times New Roman"/>
           <w:lang w:val="sv-SE"/>
         </w:rPr>
-        <w:t xml:space="preserve"> Menggunakan Metode Facial Landmark” mengacu pada desain penelitian yang dilakukan sehubungan dengan penerapan perpustakaan </w:t>
+        <w:t xml:space="preserve"> Menggunakan Metode </w:t>
+      </w:r>
+      <w:r>
+        <w:rPr>
+          <w:rFonts w:cs="Times New Roman"/>
+          <w:i/>
+          <w:lang w:val="sv-SE"/>
+        </w:rPr>
+        <w:t>Facial Landmark</w:t>
+      </w:r>
+      <w:r>
+        <w:rPr>
+          <w:rFonts w:cs="Times New Roman"/>
+          <w:lang w:val="sv-SE"/>
+        </w:rPr>
+        <w:t xml:space="preserve">” mengacu pada desain penelitian yang dilakukan sehubungan dengan penerapan perpustakaan </w:t>
       </w:r>
       <w:r>
         <w:rPr>
@@ -7170,7 +7366,22 @@
           <w:rFonts w:cs="Times New Roman"/>
           <w:lang w:val="sv-SE"/>
         </w:rPr>
-        <w:t xml:space="preserve">Alat yang dirancang hanya difokuskan pada deteksi kantuk pada pengemudi mobil menggunakan metode Facial Landmark dan </w:t>
+        <w:t xml:space="preserve">Alat yang dirancang hanya difokuskan pada deteksi kantuk pada pengemudi mobil menggunakan metode </w:t>
+      </w:r>
+      <w:r>
+        <w:rPr>
+          <w:rFonts w:cs="Times New Roman"/>
+          <w:i/>
+          <w:lang w:val="sv-SE"/>
+        </w:rPr>
+        <w:t>Facial Landmark</w:t>
+      </w:r>
+      <w:r>
+        <w:rPr>
+          <w:rFonts w:cs="Times New Roman"/>
+          <w:lang w:val="sv-SE"/>
+        </w:rPr>
+        <w:t xml:space="preserve"> dan </w:t>
       </w:r>
       <w:r>
         <w:rPr>
@@ -7401,7 +7612,22 @@
           <w:rFonts w:cs="Times New Roman"/>
           <w:lang w:val="sv-SE"/>
         </w:rPr>
-        <w:t>Sistem hanya memberikan output berupa peringatan suara melalui speaker dan semprotan air dari pompa untuk membangunkan pengemudi yang terdeteksi kantuk.</w:t>
+        <w:t xml:space="preserve">Sistem hanya memberikan output berupa peringatan suara melalui </w:t>
+      </w:r>
+      <w:r>
+        <w:rPr>
+          <w:rFonts w:cs="Times New Roman"/>
+          <w:i/>
+          <w:lang w:val="sv-SE"/>
+        </w:rPr>
+        <w:t>Speaker</w:t>
+      </w:r>
+      <w:r>
+        <w:rPr>
+          <w:rFonts w:cs="Times New Roman"/>
+          <w:lang w:val="sv-SE"/>
+        </w:rPr>
+        <w:t xml:space="preserve"> dan semprotan air dari pompa untuk membangunkan pengemudi yang terdeteksi kantuk.</w:t>
       </w:r>
       <w:r>
         <w:rPr>
@@ -7574,7 +7800,22 @@
           <w:rFonts w:cs="Times New Roman"/>
           <w:lang w:val="sv-SE"/>
         </w:rPr>
-        <w:t xml:space="preserve">Merancang dan mengembangkan alat pendeteksi kantuk pada pengemudi mobil menggunakan metode Facial Landmark dan </w:t>
+        <w:t xml:space="preserve">Merancang dan mengembangkan alat pendeteksi kantuk pada pengemudi mobil menggunakan metode </w:t>
+      </w:r>
+      <w:r>
+        <w:rPr>
+          <w:rFonts w:cs="Times New Roman"/>
+          <w:i/>
+          <w:lang w:val="sv-SE"/>
+        </w:rPr>
+        <w:t>Facial Landmark</w:t>
+      </w:r>
+      <w:r>
+        <w:rPr>
+          <w:rFonts w:cs="Times New Roman"/>
+          <w:lang w:val="sv-SE"/>
+        </w:rPr>
+        <w:t xml:space="preserve"> dan </w:t>
       </w:r>
       <w:r>
         <w:rPr>
@@ -7712,7 +7953,22 @@
           <w:rFonts w:cs="Times New Roman"/>
           <w:lang w:val="sv-SE"/>
         </w:rPr>
-        <w:t xml:space="preserve">Menambah referensi ilmiah terkait teknologi deteksi kantuk pada pengemudi menggunakan metode Facial Landmark dan </w:t>
+        <w:t xml:space="preserve">Menambah referensi ilmiah terkait teknologi deteksi kantuk pada pengemudi menggunakan metode </w:t>
+      </w:r>
+      <w:r>
+        <w:rPr>
+          <w:rFonts w:cs="Times New Roman"/>
+          <w:i/>
+          <w:lang w:val="sv-SE"/>
+        </w:rPr>
+        <w:t>Facial Landmark</w:t>
+      </w:r>
+      <w:r>
+        <w:rPr>
+          <w:rFonts w:cs="Times New Roman"/>
+          <w:lang w:val="sv-SE"/>
+        </w:rPr>
+        <w:t xml:space="preserve"> dan </w:t>
       </w:r>
       <w:r>
         <w:rPr>
@@ -8045,7 +8301,22 @@
           <w:rFonts w:cs="Times New Roman"/>
           <w:lang w:val="sv-SE"/>
         </w:rPr>
-        <w:t xml:space="preserve">". Penelitian ini dilakukan oleh Andi Asvin Mahersatillah Suradi, Samsu Alam, Mushaf, Muhammad Furqan Rasyid, dan Imran Djafar dari Universitas Dipa Makassar pada tahun 2023. Tujuan utama penelitian ini adalah merancang sistem yang dapat mendeteksi kantuk pada pengemudi mobil menggunakan analisis rasio mata melalui webcam yang ditempatkan di area speedometer kendaraan. Metode yang digunakan dalam penelitian ini meliputi </w:t>
+        <w:t xml:space="preserve">". Penelitian ini dilakukan oleh Andi Asvin Mahersatillah Suradi, Samsu Alam, Mushaf, Muhammad Furqan Rasyid, dan Imran Djafar dari Universitas Dipa Makassar pada tahun 2023. Tujuan utama penelitian ini adalah merancang sistem yang dapat mendeteksi kantuk pada pengemudi mobil menggunakan analisis rasio mata melalui </w:t>
+      </w:r>
+      <w:r>
+        <w:rPr>
+          <w:rFonts w:cs="Times New Roman"/>
+          <w:i/>
+          <w:lang w:val="sv-SE"/>
+        </w:rPr>
+        <w:t>Webcam</w:t>
+      </w:r>
+      <w:r>
+        <w:rPr>
+          <w:rFonts w:cs="Times New Roman"/>
+          <w:lang w:val="sv-SE"/>
+        </w:rPr>
+        <w:t xml:space="preserve"> yang ditempatkan di area speedometer kendaraan. Metode yang digunakan dalam penelitian ini meliputi </w:t>
       </w:r>
       <w:r>
         <w:rPr>
@@ -8186,7 +8457,7 @@
           <w:rFonts w:cs="Times New Roman"/>
           <w:lang w:val="sv-SE"/>
         </w:rPr>
-        <w:t xml:space="preserve"> (EAR) melalui webcam yang ditempatkan di dashboard kendaraan. Metode yang digunakan dalam penelitian ini meliputi pengolahan citra dengan </w:t>
+        <w:t xml:space="preserve"> (EAR) melalui </w:t>
       </w:r>
       <w:r>
         <w:rPr>
@@ -8194,6 +8465,21 @@
           <w:i/>
           <w:lang w:val="sv-SE"/>
         </w:rPr>
+        <w:t>Webcam</w:t>
+      </w:r>
+      <w:r>
+        <w:rPr>
+          <w:rFonts w:cs="Times New Roman"/>
+          <w:lang w:val="sv-SE"/>
+        </w:rPr>
+        <w:t xml:space="preserve"> yang ditempatkan di dashboard kendaraan. Metode yang digunakan dalam penelitian ini meliputi pengolahan citra dengan </w:t>
+      </w:r>
+      <w:r>
+        <w:rPr>
+          <w:rFonts w:cs="Times New Roman"/>
+          <w:i/>
+          <w:lang w:val="sv-SE"/>
+        </w:rPr>
         <w:t>OpenCV</w:t>
       </w:r>
       <w:r>
@@ -8201,7 +8487,22 @@
           <w:rFonts w:cs="Times New Roman"/>
           <w:lang w:val="sv-SE"/>
         </w:rPr>
-        <w:t xml:space="preserve"> untuk mendapatkan gambar pengemudi dan deteksi wajah menggunakan facial landmark. EAR dihitung berdasarkan jarak Euclidean antara titik-titik di mata untuk menentukan status buka atau tutupnya mata pengemudi.</w:t>
+        <w:t xml:space="preserve"> untuk mendapatkan gambar pengemudi dan deteksi wajah menggunakan </w:t>
+      </w:r>
+      <w:r>
+        <w:rPr>
+          <w:rFonts w:cs="Times New Roman"/>
+          <w:i/>
+          <w:lang w:val="sv-SE"/>
+        </w:rPr>
+        <w:t>Facial Landmark</w:t>
+      </w:r>
+      <w:r>
+        <w:rPr>
+          <w:rFonts w:cs="Times New Roman"/>
+          <w:lang w:val="sv-SE"/>
+        </w:rPr>
+        <w:t>. EAR dihitung berdasarkan jarak Euclidean antara titik-titik di mata untuk menentukan status buka atau tutupnya mata pengemudi.</w:t>
       </w:r>
     </w:p>
     <w:p>
@@ -8218,7 +8519,22 @@
           <w:rFonts w:cs="Times New Roman"/>
           <w:lang w:val="sv-SE"/>
         </w:rPr>
-        <w:t xml:space="preserve">Pengumpulan data dalam penelitian ini dilakukan dengan mengakuisisi gambar wajah pengemudi bus Trans Metro Bandung menggunakan webcam yang dipasang di dalam bus. </w:t>
+        <w:t xml:space="preserve">Pengumpulan data dalam penelitian ini dilakukan dengan mengakuisisi gambar wajah pengemudi bus Trans Metro Bandung menggunakan </w:t>
+      </w:r>
+      <w:r>
+        <w:rPr>
+          <w:rFonts w:cs="Times New Roman"/>
+          <w:i/>
+          <w:lang w:val="sv-SE"/>
+        </w:rPr>
+        <w:t>Webcam</w:t>
+      </w:r>
+      <w:r>
+        <w:rPr>
+          <w:rFonts w:cs="Times New Roman"/>
+          <w:lang w:val="sv-SE"/>
+        </w:rPr>
+        <w:t xml:space="preserve"> yang dipasang di dalam bus. </w:t>
       </w:r>
       <w:r>
         <w:rPr>
@@ -8242,7 +8558,22 @@
           <w:lang w:val="sv-SE"/>
         </w:rPr>
         <w:lastRenderedPageBreak/>
-        <w:t>terkumpul terdiri dari 248 citra wajah pengemudi, dengan 200 citra saat pengemudi tidak mengantuk dan 48 citra saat pengemudi mengantuk. Data tersebut diproses melalui beberapa tahap, mulai dari konversi citra ke skala keabuan, deteksi wajah menggunakan facial landmark, hingga perhitungan EAR. EAR dihitung dengan mengukur jarak Euclidean antara enam titik pada mata kiri dan kanan, dan rata-rata dari kedua mata digunakan untuk menentukan status kantuk pengemudi.</w:t>
+        <w:t xml:space="preserve">terkumpul terdiri dari 248 citra wajah pengemudi, dengan 200 citra saat pengemudi tidak mengantuk dan 48 citra saat pengemudi mengantuk. Data tersebut diproses melalui beberapa tahap, mulai dari konversi citra ke skala keabuan, deteksi wajah menggunakan </w:t>
+      </w:r>
+      <w:r>
+        <w:rPr>
+          <w:rFonts w:cs="Times New Roman"/>
+          <w:i/>
+          <w:lang w:val="sv-SE"/>
+        </w:rPr>
+        <w:t>Facial Landmark</w:t>
+      </w:r>
+      <w:r>
+        <w:rPr>
+          <w:rFonts w:cs="Times New Roman"/>
+          <w:lang w:val="sv-SE"/>
+        </w:rPr>
+        <w:t>, hingga perhitungan EAR. EAR dihitung dengan mengukur jarak Euclidean antara enam titik pada mata kiri dan kanan, dan rata-rata dari kedua mata digunakan untuk menentukan status kantuk pengemudi.</w:t>
       </w:r>
     </w:p>
     <w:p>
@@ -8295,7 +8626,7 @@
           <w:rFonts w:cs="Times New Roman"/>
           <w:lang w:val="sv-SE"/>
         </w:rPr>
-        <w:t xml:space="preserve">2.1.3 Sistem Peringatan Dini Kantuk Pada Pengemudi Malam Hari Menggunakan Metoda Facial Landmark Detection Berbasis </w:t>
+        <w:t xml:space="preserve">2.1.3 Sistem Peringatan Dini Kantuk Pada Pengemudi Malam Hari Menggunakan Metoda </w:t>
       </w:r>
       <w:r>
         <w:rPr>
@@ -8303,6 +8634,21 @@
           <w:i/>
           <w:lang w:val="sv-SE"/>
         </w:rPr>
+        <w:t>Facial Landmark</w:t>
+      </w:r>
+      <w:r>
+        <w:rPr>
+          <w:rFonts w:cs="Times New Roman"/>
+          <w:lang w:val="sv-SE"/>
+        </w:rPr>
+        <w:t xml:space="preserve"> Detection Berbasis </w:t>
+      </w:r>
+      <w:r>
+        <w:rPr>
+          <w:rFonts w:cs="Times New Roman"/>
+          <w:i/>
+          <w:lang w:val="sv-SE"/>
+        </w:rPr>
         <w:t>Raspberry Pi</w:t>
       </w:r>
       <w:r>
@@ -8328,7 +8674,7 @@
           <w:rFonts w:cs="Times New Roman"/>
           <w:lang w:val="sv-SE"/>
         </w:rPr>
-        <w:t xml:space="preserve">Penelitian dalam paper ini berjudul "Sistem Peringatan Dini Kantuk pada Pengemudi Malam Hari Menggunakan Metoda Facial Landmark Detection Berbasis </w:t>
+        <w:t xml:space="preserve">Penelitian dalam paper ini berjudul "Sistem Peringatan Dini Kantuk pada Pengemudi Malam Hari Menggunakan Metoda </w:t>
       </w:r>
       <w:r>
         <w:rPr>
@@ -8336,6 +8682,21 @@
           <w:i/>
           <w:lang w:val="sv-SE"/>
         </w:rPr>
+        <w:t>Facial Landmark</w:t>
+      </w:r>
+      <w:r>
+        <w:rPr>
+          <w:rFonts w:cs="Times New Roman"/>
+          <w:lang w:val="sv-SE"/>
+        </w:rPr>
+        <w:t xml:space="preserve"> Detection Berbasis </w:t>
+      </w:r>
+      <w:r>
+        <w:rPr>
+          <w:rFonts w:cs="Times New Roman"/>
+          <w:i/>
+          <w:lang w:val="sv-SE"/>
+        </w:rPr>
         <w:t>Raspberry Pi</w:t>
       </w:r>
       <w:r>
@@ -8351,7 +8712,22 @@
           <w:lang w:val="sv-SE"/>
         </w:rPr>
         <w:lastRenderedPageBreak/>
-        <w:t xml:space="preserve">pada pengemudi menggunakan metode Facial Landmark Detection yang diimplementasikan pada </w:t>
+        <w:t xml:space="preserve">pada pengemudi menggunakan metode </w:t>
+      </w:r>
+      <w:r>
+        <w:rPr>
+          <w:rFonts w:cs="Times New Roman"/>
+          <w:i/>
+          <w:lang w:val="sv-SE"/>
+        </w:rPr>
+        <w:t>Facial Landmark</w:t>
+      </w:r>
+      <w:r>
+        <w:rPr>
+          <w:rFonts w:cs="Times New Roman"/>
+          <w:lang w:val="sv-SE"/>
+        </w:rPr>
+        <w:t xml:space="preserve"> Detection yang diimplementasikan pada </w:t>
       </w:r>
       <w:r>
         <w:rPr>
@@ -9554,7 +9930,30 @@
                 <w14:ligatures w14:val="none"/>
               </w:rPr>
               <w:lastRenderedPageBreak/>
-              <w:t xml:space="preserve">Sistem Peringatan Dini Kantuk pada Pengemudi Malam Hari Menggunakan Metoda Facial Landmark Detection Berbasis </w:t>
+              <w:t xml:space="preserve">Sistem Peringatan Dini Kantuk pada Pengemudi Malam Hari Menggunakan Metoda </w:t>
+            </w:r>
+            <w:r>
+              <w:rPr>
+                <w:rFonts w:eastAsia="Times New Roman" w:cs="Times New Roman"/>
+                <w:i/>
+                <w:color w:val="000000"/>
+                <w:kern w:val="0"/>
+                <w:szCs w:val="24"/>
+                <w:lang w:val="sv-SE"/>
+                <w14:ligatures w14:val="none"/>
+              </w:rPr>
+              <w:t>Facial Landmark</w:t>
+            </w:r>
+            <w:r>
+              <w:rPr>
+                <w:rFonts w:eastAsia="Times New Roman" w:cs="Times New Roman"/>
+                <w:color w:val="000000"/>
+                <w:kern w:val="0"/>
+                <w:szCs w:val="24"/>
+                <w:lang w:val="sv-SE"/>
+                <w14:ligatures w14:val="none"/>
+              </w:rPr>
+              <w:t xml:space="preserve"> Detection Berbasis </w:t>
             </w:r>
             <w:r>
               <w:rPr>
@@ -9632,12 +10031,23 @@
             <w:r>
               <w:rPr>
                 <w:rFonts w:eastAsia="Times New Roman" w:cs="Times New Roman"/>
+                <w:i/>
                 <w:color w:val="000000"/>
                 <w:kern w:val="0"/>
                 <w:szCs w:val="24"/>
                 <w14:ligatures w14:val="none"/>
               </w:rPr>
-              <w:t xml:space="preserve">Facial Landmark Detection, EAR, </w:t>
+              <w:t>Facial Landmark</w:t>
+            </w:r>
+            <w:r>
+              <w:rPr>
+                <w:rFonts w:eastAsia="Times New Roman" w:cs="Times New Roman"/>
+                <w:color w:val="000000"/>
+                <w:kern w:val="0"/>
+                <w:szCs w:val="24"/>
+                <w14:ligatures w14:val="none"/>
+              </w:rPr>
+              <w:t xml:space="preserve"> Detection, EAR, </w:t>
             </w:r>
             <w:r>
               <w:rPr>
@@ -10340,7 +10750,7 @@
           <w:noProof/>
         </w:rPr>
         <w:drawing>
-          <wp:inline distT="0" distB="0" distL="0" distR="0" wp14:anchorId="1696DAC8" wp14:editId="3B46D944">
+          <wp:inline distT="0" distB="0" distL="0" distR="0" wp14:anchorId="1696DAC8" wp14:editId="330DE56F">
             <wp:extent cx="4444779" cy="2222670"/>
             <wp:effectExtent l="0" t="0" r="0" b="6350"/>
             <wp:docPr id="2079889753" name="Picture 1" descr="What is Microsleep? - National Sleep Foundation"/>
@@ -11250,9 +11660,17 @@
       <w:r>
         <w:rPr>
           <w:rFonts w:cs="Times New Roman"/>
-          <w:lang w:val="sv-SE"/>
-        </w:rPr>
-        <w:t>Driver drowsiness detection atau</w:t>
+          <w:i/>
+          <w:lang w:val="sv-SE"/>
+        </w:rPr>
+        <w:t>Driver Drowsiness Detection</w:t>
+      </w:r>
+      <w:r>
+        <w:rPr>
+          <w:rFonts w:cs="Times New Roman"/>
+          <w:lang w:val="sv-SE"/>
+        </w:rPr>
+        <w:t xml:space="preserve"> atau</w:t>
       </w:r>
       <w:r>
         <w:rPr>
@@ -11515,12 +11933,14 @@
         <w:jc w:val="center"/>
         <w:rPr>
           <w:rFonts w:cs="Times New Roman"/>
+          <w:lang w:val="sv-SE"/>
         </w:rPr>
       </w:pPr>
       <w:bookmarkStart w:id="26" w:name="_Toc172410850"/>
       <w:r>
         <w:rPr>
           <w:rFonts w:cs="Times New Roman"/>
+          <w:lang w:val="sv-SE"/>
         </w:rPr>
         <w:t xml:space="preserve">Gambar  </w:t>
       </w:r>
@@ -11533,6 +11953,7 @@
       <w:r>
         <w:rPr>
           <w:rFonts w:cs="Times New Roman"/>
+          <w:lang w:val="sv-SE"/>
         </w:rPr>
         <w:instrText xml:space="preserve"> SEQ Gambar_ \* ARABIC </w:instrText>
       </w:r>
@@ -11546,6 +11967,7 @@
         <w:rPr>
           <w:rFonts w:cs="Times New Roman"/>
           <w:noProof/>
+          <w:lang w:val="sv-SE"/>
         </w:rPr>
         <w:t>2</w:t>
       </w:r>
@@ -11558,8 +11980,16 @@
       <w:r>
         <w:rPr>
           <w:rFonts w:cs="Times New Roman"/>
-        </w:rPr>
-        <w:t xml:space="preserve"> - Driver Drowsiness Detection</w:t>
+          <w:lang w:val="sv-SE"/>
+        </w:rPr>
+        <w:t xml:space="preserve"> - </w:t>
+      </w:r>
+      <w:r>
+        <w:rPr>
+          <w:rFonts w:cs="Times New Roman"/>
+          <w:lang w:val="sv-SE"/>
+        </w:rPr>
+        <w:t>Driver Drowsiness Detection</w:t>
       </w:r>
       <w:bookmarkEnd w:id="26"/>
     </w:p>
@@ -11570,12 +12000,14 @@
         <w:ind w:left="360"/>
         <w:rPr>
           <w:rFonts w:cs="Times New Roman"/>
+          <w:lang w:val="sv-SE"/>
         </w:rPr>
       </w:pPr>
       <w:bookmarkStart w:id="27" w:name="_Toc172411708"/>
       <w:r>
         <w:rPr>
           <w:rFonts w:cs="Times New Roman"/>
+          <w:lang w:val="sv-SE"/>
         </w:rPr>
         <w:lastRenderedPageBreak/>
         <w:t>2.2.3</w:t>
@@ -11583,8 +12015,17 @@
       <w:r>
         <w:rPr>
           <w:rFonts w:cs="Times New Roman"/>
-        </w:rPr>
-        <w:t xml:space="preserve"> Facial Landmark</w:t>
+          <w:lang w:val="sv-SE"/>
+        </w:rPr>
+        <w:t xml:space="preserve"> </w:t>
+      </w:r>
+      <w:r>
+        <w:rPr>
+          <w:rFonts w:cs="Times New Roman"/>
+          <w:i/>
+          <w:lang w:val="sv-SE"/>
+        </w:rPr>
+        <w:t>Facial Landmark</w:t>
       </w:r>
       <w:bookmarkEnd w:id="27"/>
     </w:p>
@@ -11600,9 +12041,17 @@
       <w:r>
         <w:rPr>
           <w:rFonts w:cs="Times New Roman"/>
-          <w:lang w:val="sv-SE"/>
-        </w:rPr>
-        <w:t>Facial landmark detection adalah proses identifikasi otomatis lokasi titik-titik kunci pada wajah dalam gambar atau video. Titik-titik ini dapat berupa titik dominan yang menggambarkan lokasi unik dari komponen wajah (misalnya, sudut mata) atau titik interpolasi yang menghubungkan titik-titik dominan di sekitar komponen wajah dan kontur wajah. Informasi landmark ini penting untuk berbagai tugas analisis wajah seperti pengenalan ekspresi wajah dan estimasi pose kepala [2</w:t>
+          <w:i/>
+          <w:lang w:val="sv-SE"/>
+        </w:rPr>
+        <w:t>Facial Landmark</w:t>
+      </w:r>
+      <w:r>
+        <w:rPr>
+          <w:rFonts w:cs="Times New Roman"/>
+          <w:lang w:val="sv-SE"/>
+        </w:rPr>
+        <w:t xml:space="preserve"> detection adalah proses identifikasi otomatis lokasi titik-titik kunci pada wajah dalam gambar atau video. Titik-titik ini dapat berupa titik dominan yang menggambarkan lokasi unik dari komponen wajah (misalnya, sudut mata) atau titik interpolasi yang menghubungkan titik-titik dominan di sekitar komponen wajah dan kontur wajah. Informasi landmark ini penting untuk berbagai tugas analisis wajah seperti pengenalan ekspresi wajah dan estimasi pose kepala [2</w:t>
       </w:r>
       <w:r>
         <w:rPr>
@@ -11740,7 +12189,14 @@
           <w:rFonts w:cs="Times New Roman"/>
           <w:lang w:val="sv-SE"/>
         </w:rPr>
-        <w:t xml:space="preserve"> - Facial Landmark</w:t>
+        <w:t xml:space="preserve"> - </w:t>
+      </w:r>
+      <w:r>
+        <w:rPr>
+          <w:rFonts w:cs="Times New Roman"/>
+          <w:lang w:val="sv-SE"/>
+        </w:rPr>
+        <w:t>Facial Landmark</w:t>
       </w:r>
       <w:bookmarkEnd w:id="28"/>
     </w:p>
@@ -12645,7 +13101,22 @@
           <w:rFonts w:cs="Times New Roman"/>
           <w:lang w:val="sv-SE"/>
         </w:rPr>
-        <w:t>Perhitungan EAR didasarkan pada koordinat mata kiri dan kanan yang terdapat pada facial landmark. EAR adalah nilai skalar yang merespons khusus untuk membuka dan menutup mata. Nilai EAR dihitung dengan memasukkan enam koordinat yang mengelilingi mata.</w:t>
+        <w:t xml:space="preserve">Perhitungan EAR didasarkan pada koordinat mata kiri dan kanan yang terdapat pada </w:t>
+      </w:r>
+      <w:r>
+        <w:rPr>
+          <w:rFonts w:cs="Times New Roman"/>
+          <w:i/>
+          <w:lang w:val="sv-SE"/>
+        </w:rPr>
+        <w:t>Facial Landmark</w:t>
+      </w:r>
+      <w:r>
+        <w:rPr>
+          <w:rFonts w:cs="Times New Roman"/>
+          <w:lang w:val="sv-SE"/>
+        </w:rPr>
+        <w:t>. EAR adalah nilai skalar yang merespons khusus untuk membuka dan menutup mata. Nilai EAR dihitung dengan memasukkan enam koordinat yang mengelilingi mata.</w:t>
       </w:r>
       <w:r>
         <w:rPr>
@@ -16892,7 +17363,15 @@
           <w:rFonts w:cs="Times New Roman"/>
           <w:lang w:val="sv-SE"/>
         </w:rPr>
-        <w:t xml:space="preserve"> Webcam</w:t>
+        <w:t xml:space="preserve"> </w:t>
+      </w:r>
+      <w:r>
+        <w:rPr>
+          <w:rFonts w:cs="Times New Roman"/>
+          <w:i/>
+          <w:lang w:val="sv-SE"/>
+        </w:rPr>
+        <w:t>Webcam</w:t>
       </w:r>
       <w:bookmarkEnd w:id="48"/>
     </w:p>
@@ -16908,15 +17387,30 @@
       <w:r>
         <w:rPr>
           <w:rFonts w:cs="Times New Roman"/>
-          <w:lang w:val="sv-SE"/>
-        </w:rPr>
-        <w:t xml:space="preserve">Webcam adalah perangkat kamera digital yang terhubung ke komputer atau jaringan komputer, digunakan untuk mengambil gambar atau video dan mengirimkannya melalui internet atau jaringan lainnya. </w:t>
-      </w:r>
-      <w:r>
-        <w:rPr>
-          <w:rFonts w:cs="Times New Roman"/>
-        </w:rPr>
-        <w:t xml:space="preserve">Webcam </w:t>
+          <w:i/>
+          <w:lang w:val="sv-SE"/>
+        </w:rPr>
+        <w:t>Webcam</w:t>
+      </w:r>
+      <w:r>
+        <w:rPr>
+          <w:rFonts w:cs="Times New Roman"/>
+          <w:lang w:val="sv-SE"/>
+        </w:rPr>
+        <w:t xml:space="preserve"> adalah perangkat kamera digital yang terhubung ke komputer atau jaringan komputer, digunakan untuk mengambil gambar atau video dan mengirimkannya melalui internet atau jaringan lainnya. </w:t>
+      </w:r>
+      <w:r>
+        <w:rPr>
+          <w:rFonts w:cs="Times New Roman"/>
+          <w:i/>
+        </w:rPr>
+        <w:t>Webcam</w:t>
+      </w:r>
+      <w:r>
+        <w:rPr>
+          <w:rFonts w:cs="Times New Roman"/>
+        </w:rPr>
+        <w:t xml:space="preserve"> </w:t>
       </w:r>
       <w:proofErr w:type="spellStart"/>
       <w:r>
@@ -17043,7 +17537,20 @@
         <w:rPr>
           <w:rFonts w:cs="Times New Roman"/>
         </w:rPr>
-        <w:t xml:space="preserve"> webcam untuk </w:t>
+        <w:t xml:space="preserve"> </w:t>
+      </w:r>
+      <w:r>
+        <w:rPr>
+          <w:rFonts w:cs="Times New Roman"/>
+          <w:i/>
+        </w:rPr>
+        <w:t>Webcam</w:t>
+      </w:r>
+      <w:r>
+        <w:rPr>
+          <w:rFonts w:cs="Times New Roman"/>
+        </w:rPr>
+        <w:t xml:space="preserve"> untuk </w:t>
       </w:r>
       <w:proofErr w:type="spellStart"/>
       <w:r>
@@ -17176,7 +17683,22 @@
           <w:rFonts w:cs="Times New Roman"/>
           <w:lang w:val="sv-SE"/>
         </w:rPr>
-        <w:t>Dalam bidang keamanan, webcam dapat berfungsi sebagai bagian dari sistem pemantauan rumah atau kantor, merekam kejadian di sekitar area yang diawasi. [32]</w:t>
+        <w:t xml:space="preserve">Dalam bidang keamanan, </w:t>
+      </w:r>
+      <w:r>
+        <w:rPr>
+          <w:rFonts w:cs="Times New Roman"/>
+          <w:i/>
+          <w:lang w:val="sv-SE"/>
+        </w:rPr>
+        <w:t>Webcam</w:t>
+      </w:r>
+      <w:r>
+        <w:rPr>
+          <w:rFonts w:cs="Times New Roman"/>
+          <w:lang w:val="sv-SE"/>
+        </w:rPr>
+        <w:t xml:space="preserve"> dapat berfungsi sebagai bagian dari sistem pemantauan rumah atau kantor, merekam kejadian di sekitar area yang diawasi. [32]</w:t>
       </w:r>
     </w:p>
     <w:p>
@@ -17299,7 +17821,13 @@
         <w:rPr>
           <w:rFonts w:cs="Times New Roman"/>
         </w:rPr>
-        <w:t xml:space="preserve"> - Webcam</w:t>
+        <w:t xml:space="preserve"> - </w:t>
+      </w:r>
+      <w:r>
+        <w:rPr>
+          <w:rFonts w:cs="Times New Roman"/>
+        </w:rPr>
+        <w:t>Webcam</w:t>
       </w:r>
       <w:bookmarkEnd w:id="49"/>
     </w:p>
@@ -17315,8 +17843,15 @@
       <w:r>
         <w:rPr>
           <w:rFonts w:cs="Times New Roman"/>
-        </w:rPr>
-        <w:t xml:space="preserve">Webcam </w:t>
+          <w:i/>
+        </w:rPr>
+        <w:t>Webcam</w:t>
+      </w:r>
+      <w:r>
+        <w:rPr>
+          <w:rFonts w:cs="Times New Roman"/>
+        </w:rPr>
+        <w:t xml:space="preserve"> </w:t>
       </w:r>
       <w:proofErr w:type="spellStart"/>
       <w:r>
@@ -17589,7 +18124,22 @@
           <w:rFonts w:cs="Times New Roman"/>
           <w:lang w:val="sv-SE"/>
         </w:rPr>
-        <w:t>Konektivitas biasanya melalui port USB, meskipun beberapa model menggunakan Wi-Fi atau Bluetooth. Banyak webcam juga dilengkapi dengan mikrofon internal untuk menangkap audio selain video. Fitur tambahan seperti auto-focus, koreksi pencahayaan otomatis, dan lensa wide-angle juga tersedia pada beberapa model. [32]</w:t>
+        <w:t xml:space="preserve">Konektivitas biasanya melalui port USB, meskipun beberapa model menggunakan Wi-Fi atau Bluetooth. Banyak </w:t>
+      </w:r>
+      <w:r>
+        <w:rPr>
+          <w:rFonts w:cs="Times New Roman"/>
+          <w:i/>
+          <w:lang w:val="sv-SE"/>
+        </w:rPr>
+        <w:t>Webcam</w:t>
+      </w:r>
+      <w:r>
+        <w:rPr>
+          <w:rFonts w:cs="Times New Roman"/>
+          <w:lang w:val="sv-SE"/>
+        </w:rPr>
+        <w:t xml:space="preserve"> juga dilengkapi dengan mikrofon internal untuk menangkap audio selain video. Fitur tambahan seperti auto-focus, koreksi pencahayaan otomatis, dan lensa wide-angle juga tersedia pada beberapa model. [32]</w:t>
       </w:r>
     </w:p>
     <w:p>
@@ -17606,7 +18156,37 @@
           <w:rFonts w:cs="Times New Roman"/>
           <w:lang w:val="sv-SE"/>
         </w:rPr>
-        <w:t xml:space="preserve">Cara kerja webcam melibatkan penangkapan gambar atau video melalui sensor gambar dan lensa, kemudian mengubahnya menjadi sinyal digital yang dapat diproses oleh komputer. Perangkat lunak pada komputer, seperti driver dan aplikasi, mengontrol fungsi webcam, </w:t>
+        <w:t xml:space="preserve">Cara kerja </w:t>
+      </w:r>
+      <w:r>
+        <w:rPr>
+          <w:rFonts w:cs="Times New Roman"/>
+          <w:i/>
+          <w:lang w:val="sv-SE"/>
+        </w:rPr>
+        <w:t>Webcam</w:t>
+      </w:r>
+      <w:r>
+        <w:rPr>
+          <w:rFonts w:cs="Times New Roman"/>
+          <w:lang w:val="sv-SE"/>
+        </w:rPr>
+        <w:t xml:space="preserve"> melibatkan penangkapan gambar atau video melalui sensor gambar dan lensa, kemudian mengubahnya menjadi sinyal digital yang dapat diproses oleh komputer. Perangkat lunak pada komputer, seperti driver dan aplikasi, mengontrol fungsi </w:t>
+      </w:r>
+      <w:r>
+        <w:rPr>
+          <w:rFonts w:cs="Times New Roman"/>
+          <w:i/>
+          <w:lang w:val="sv-SE"/>
+        </w:rPr>
+        <w:t>Webcam</w:t>
+      </w:r>
+      <w:r>
+        <w:rPr>
+          <w:rFonts w:cs="Times New Roman"/>
+          <w:lang w:val="sv-SE"/>
+        </w:rPr>
+        <w:t xml:space="preserve">, </w:t>
       </w:r>
       <w:r>
         <w:rPr>
@@ -17614,7 +18194,22 @@
           <w:lang w:val="sv-SE"/>
         </w:rPr>
         <w:lastRenderedPageBreak/>
-        <w:t>termasuk pengaturan resolusi, frame rate, dan fitur lainnya. Data video yang ditangkap dapat disimpan secara lokal atau dikirim melalui jaringan untuk ditampilkan di layar lain atau disiarkan secara langsung. Webcam adalah perangkat yang sangat berguna di era digital, memungkinkan komunikasi visual yang mudah dan fleksibel serta membuka berbagai peluang untuk penggunaan kreatif dan profesional. [32]</w:t>
+        <w:t xml:space="preserve">termasuk pengaturan resolusi, frame rate, dan fitur lainnya. Data video yang ditangkap dapat disimpan secara lokal atau dikirim melalui jaringan untuk ditampilkan di layar lain atau disiarkan secara langsung. </w:t>
+      </w:r>
+      <w:r>
+        <w:rPr>
+          <w:rFonts w:cs="Times New Roman"/>
+          <w:i/>
+          <w:lang w:val="sv-SE"/>
+        </w:rPr>
+        <w:t>Webcam</w:t>
+      </w:r>
+      <w:r>
+        <w:rPr>
+          <w:rFonts w:cs="Times New Roman"/>
+          <w:lang w:val="sv-SE"/>
+        </w:rPr>
+        <w:t xml:space="preserve"> adalah perangkat yang sangat berguna di era digital, memungkinkan komunikasi visual yang mudah dan fleksibel serta membuka berbagai peluang untuk penggunaan kreatif dan profesional. [32]</w:t>
       </w:r>
     </w:p>
     <w:p>
@@ -17645,6 +18240,7 @@
       <w:r>
         <w:rPr>
           <w:rFonts w:cs="Times New Roman"/>
+          <w:i/>
           <w:lang w:val="sv-SE"/>
         </w:rPr>
         <w:t>Speaker</w:t>
@@ -17663,9 +18259,62 @@
       <w:r>
         <w:rPr>
           <w:rFonts w:cs="Times New Roman"/>
-          <w:lang w:val="sv-SE"/>
-        </w:rPr>
-        <w:t>Speaker adalah perangkat yang mengubah sinyal listrik menjadi suara yang dapat didengar oleh telinga manusia. Fungsi utama speaker adalah memperkuat dan mengeluarkan suara dari berbagai sumber audio, seperti komputer, televisi, sistem stereo, dan perangkat portabel lainnya. Speaker terdiri dari beberapa komponen utama, termasuk driver, crossover, dan enclosure. Driver adalah komponen yang mengubah sinyal listrik menjadi getaran mekanis yang menghasilkan suara, dengan woofer untuk frekuensi rendah, mid-range untuk frekuensi menengah, dan tweeter untuk frekuensi tinggi. Crossover adalah rangkaian elektronik yang membagi sinyal audio menjadi beberapa frekuensi yang diteruskan ke driver yang sesuai, sedangkan enclosure atau kotak speaker dirancang untuk meningkatkan kualitas suara dengan meminimalkan distorsi dan resonansi. [33]</w:t>
+          <w:i/>
+          <w:lang w:val="sv-SE"/>
+        </w:rPr>
+        <w:t>Speaker</w:t>
+      </w:r>
+      <w:r>
+        <w:rPr>
+          <w:rFonts w:cs="Times New Roman"/>
+          <w:lang w:val="sv-SE"/>
+        </w:rPr>
+        <w:t xml:space="preserve"> adalah perangkat yang mengubah sinyal listrik menjadi suara yang dapat didengar oleh telinga manusia. Fungsi utama </w:t>
+      </w:r>
+      <w:r>
+        <w:rPr>
+          <w:rFonts w:cs="Times New Roman"/>
+          <w:i/>
+          <w:lang w:val="sv-SE"/>
+        </w:rPr>
+        <w:t>Speaker</w:t>
+      </w:r>
+      <w:r>
+        <w:rPr>
+          <w:rFonts w:cs="Times New Roman"/>
+          <w:lang w:val="sv-SE"/>
+        </w:rPr>
+        <w:t xml:space="preserve"> adalah memperkuat dan mengeluarkan suara dari berbagai sumber audio, seperti komputer, televisi, sistem stereo, dan perangkat portabel lainnya. </w:t>
+      </w:r>
+      <w:r>
+        <w:rPr>
+          <w:rFonts w:cs="Times New Roman"/>
+          <w:i/>
+          <w:lang w:val="sv-SE"/>
+        </w:rPr>
+        <w:t>Speaker</w:t>
+      </w:r>
+      <w:r>
+        <w:rPr>
+          <w:rFonts w:cs="Times New Roman"/>
+          <w:lang w:val="sv-SE"/>
+        </w:rPr>
+        <w:t xml:space="preserve"> terdiri dari beberapa komponen utama, termasuk driver, crossover, dan enclosure. Driver adalah komponen yang mengubah sinyal listrik menjadi getaran mekanis yang menghasilkan suara, dengan woofer untuk frekuensi rendah, mid-range untuk frekuensi menengah, dan tweeter untuk frekuensi tinggi. Crossover adalah rangkaian elektronik yang membagi sinyal audio menjadi beberapa frekuensi yang diteruskan ke driver yang sesuai, sedangkan enclosure atau kotak </w:t>
+      </w:r>
+      <w:r>
+        <w:rPr>
+          <w:rFonts w:cs="Times New Roman"/>
+          <w:i/>
+          <w:lang w:val="sv-SE"/>
+        </w:rPr>
+        <w:t>Speaker</w:t>
+      </w:r>
+      <w:r>
+        <w:rPr>
+          <w:rFonts w:cs="Times New Roman"/>
+          <w:lang w:val="sv-SE"/>
+        </w:rPr>
+        <w:t xml:space="preserve"> dirancang untuk meningkatkan kualitas suara dengan meminimalkan distorsi dan resonansi. [33]</w:t>
       </w:r>
     </w:p>
     <w:p>
@@ -17790,7 +18439,14 @@
           <w:rFonts w:cs="Times New Roman"/>
           <w:lang w:val="sv-SE"/>
         </w:rPr>
-        <w:t xml:space="preserve"> - Speaker</w:t>
+        <w:t xml:space="preserve"> - </w:t>
+      </w:r>
+      <w:r>
+        <w:rPr>
+          <w:rFonts w:cs="Times New Roman"/>
+          <w:lang w:val="sv-SE"/>
+        </w:rPr>
+        <w:t>Speaker</w:t>
       </w:r>
       <w:bookmarkEnd w:id="51"/>
     </w:p>
@@ -17809,7 +18465,112 @@
           <w:lang w:val="sv-SE"/>
         </w:rPr>
         <w:lastRenderedPageBreak/>
-        <w:t>Ada berbagai jenis speaker yang berbeda berdasarkan penggunaannya. Speaker aktif memiliki amplifier internal sehingga dapat langsung dihubungkan ke sumber audio tanpa memerlukan amplifier eksternal. Speaker pasif memerlukan amplifier eksternal untuk memperkuat sinyal audio sebelum mencapai driver. Speaker portabel, seperti speaker Bluetooth, mudah dibawa dan biasanya dilengkapi dengan konektivitas nirkabel untuk digunakan dengan smartphone dan perangkat lainnya. Sistem speaker home theater dirancang untuk memberikan pengalaman audio yang imersif di rumah, biasanya terdiri dari beberapa speaker termasuk subwoofer untuk menghasilkan suara surround. [33]</w:t>
+        <w:t xml:space="preserve">Ada berbagai jenis </w:t>
+      </w:r>
+      <w:r>
+        <w:rPr>
+          <w:rFonts w:cs="Times New Roman"/>
+          <w:i/>
+          <w:lang w:val="sv-SE"/>
+        </w:rPr>
+        <w:t>Speaker</w:t>
+      </w:r>
+      <w:r>
+        <w:rPr>
+          <w:rFonts w:cs="Times New Roman"/>
+          <w:lang w:val="sv-SE"/>
+        </w:rPr>
+        <w:t xml:space="preserve"> yang berbeda berdasarkan penggunaannya. </w:t>
+      </w:r>
+      <w:r>
+        <w:rPr>
+          <w:rFonts w:cs="Times New Roman"/>
+          <w:i/>
+          <w:lang w:val="sv-SE"/>
+        </w:rPr>
+        <w:t>Speaker</w:t>
+      </w:r>
+      <w:r>
+        <w:rPr>
+          <w:rFonts w:cs="Times New Roman"/>
+          <w:lang w:val="sv-SE"/>
+        </w:rPr>
+        <w:t xml:space="preserve"> aktif memiliki amplifier internal sehingga dapat langsung dihubungkan ke sumber audio tanpa memerlukan amplifier eksternal. </w:t>
+      </w:r>
+      <w:r>
+        <w:rPr>
+          <w:rFonts w:cs="Times New Roman"/>
+          <w:i/>
+          <w:lang w:val="sv-SE"/>
+        </w:rPr>
+        <w:t>Speaker</w:t>
+      </w:r>
+      <w:r>
+        <w:rPr>
+          <w:rFonts w:cs="Times New Roman"/>
+          <w:lang w:val="sv-SE"/>
+        </w:rPr>
+        <w:t xml:space="preserve"> pasif memerlukan amplifier eksternal untuk memperkuat sinyal audio sebelum mencapai driver. </w:t>
+      </w:r>
+      <w:r>
+        <w:rPr>
+          <w:rFonts w:cs="Times New Roman"/>
+          <w:i/>
+          <w:lang w:val="sv-SE"/>
+        </w:rPr>
+        <w:t>Speaker</w:t>
+      </w:r>
+      <w:r>
+        <w:rPr>
+          <w:rFonts w:cs="Times New Roman"/>
+          <w:lang w:val="sv-SE"/>
+        </w:rPr>
+        <w:t xml:space="preserve"> portabel, seperti </w:t>
+      </w:r>
+      <w:r>
+        <w:rPr>
+          <w:rFonts w:cs="Times New Roman"/>
+          <w:i/>
+          <w:lang w:val="sv-SE"/>
+        </w:rPr>
+        <w:t>Speaker</w:t>
+      </w:r>
+      <w:r>
+        <w:rPr>
+          <w:rFonts w:cs="Times New Roman"/>
+          <w:lang w:val="sv-SE"/>
+        </w:rPr>
+        <w:t xml:space="preserve"> Bluetooth, mudah dibawa dan biasanya dilengkapi dengan konektivitas nirkabel untuk digunakan dengan smartphone dan perangkat lainnya. Sistem </w:t>
+      </w:r>
+      <w:r>
+        <w:rPr>
+          <w:rFonts w:cs="Times New Roman"/>
+          <w:i/>
+          <w:lang w:val="sv-SE"/>
+        </w:rPr>
+        <w:t>Speaker</w:t>
+      </w:r>
+      <w:r>
+        <w:rPr>
+          <w:rFonts w:cs="Times New Roman"/>
+          <w:lang w:val="sv-SE"/>
+        </w:rPr>
+        <w:t xml:space="preserve"> home theater dirancang untuk memberikan pengalaman audio yang imersif di rumah, biasanya terdiri dari beberapa </w:t>
+      </w:r>
+      <w:r>
+        <w:rPr>
+          <w:rFonts w:cs="Times New Roman"/>
+          <w:i/>
+          <w:lang w:val="sv-SE"/>
+        </w:rPr>
+        <w:t>Speaker</w:t>
+      </w:r>
+      <w:r>
+        <w:rPr>
+          <w:rFonts w:cs="Times New Roman"/>
+          <w:lang w:val="sv-SE"/>
+        </w:rPr>
+        <w:t xml:space="preserve"> termasuk subwoofer untuk menghasilkan suara surround. [33]</w:t>
       </w:r>
     </w:p>
     <w:p>
@@ -17824,9 +18585,107 @@
       <w:r>
         <w:rPr>
           <w:rFonts w:cs="Times New Roman"/>
-          <w:lang w:val="sv-SE"/>
-        </w:rPr>
-        <w:t>Speaker digunakan dalam berbagai situasi untuk memperkuat suara. Di rumah, speaker digunakan dalam sistem home theater untuk memberikan pengalaman menonton film yang lebih baik. Dalam lingkungan profesional, speaker digunakan dalam sistem audio PA untuk pengumuman di tempat umum, konser, dan acara besar. Speaker komputer digunakan untuk memperkuat audio dari PC atau laptop, sementara speaker portabel memungkinkan pengguna menikmati musik di mana saja. Ketika sinyal listrik dari sumber audio mencapai speaker, sinyal tersebut melalui crossover yang membagi sinyal menjadi berbagai frekuensi. Sinyal frekuensi rendah diarahkan ke woofer, sementara sinyal frekuensi tinggi diarahkan ke tweeter. Driver kemudian mengubah sinyal listrik ini menjadi getaran mekanis yang menghasilkan gelombang suara. Gelombang suara ini diperkuat oleh enclosure dan dipancarkan keluar sehingga dapat didengar oleh telinga manusia. Dengan berbagai jenis dan aplikasi, speaker merupakan perangkat esensial dalam kehidupan sehari-hari, memungkinkan kita menikmati musik, menonton film, dan mendengarkan berbagai bentuk audio dengan kualitas yang baik. [33]</w:t>
+          <w:i/>
+          <w:lang w:val="sv-SE"/>
+        </w:rPr>
+        <w:t>Speaker</w:t>
+      </w:r>
+      <w:r>
+        <w:rPr>
+          <w:rFonts w:cs="Times New Roman"/>
+          <w:lang w:val="sv-SE"/>
+        </w:rPr>
+        <w:t xml:space="preserve"> digunakan dalam berbagai situasi untuk memperkuat suara. Di rumah, </w:t>
+      </w:r>
+      <w:r>
+        <w:rPr>
+          <w:rFonts w:cs="Times New Roman"/>
+          <w:i/>
+          <w:lang w:val="sv-SE"/>
+        </w:rPr>
+        <w:t>Speaker</w:t>
+      </w:r>
+      <w:r>
+        <w:rPr>
+          <w:rFonts w:cs="Times New Roman"/>
+          <w:lang w:val="sv-SE"/>
+        </w:rPr>
+        <w:t xml:space="preserve"> digunakan dalam sistem home theater untuk memberikan pengalaman menonton film yang lebih baik. Dalam lingkungan profesional, </w:t>
+      </w:r>
+      <w:r>
+        <w:rPr>
+          <w:rFonts w:cs="Times New Roman"/>
+          <w:i/>
+          <w:lang w:val="sv-SE"/>
+        </w:rPr>
+        <w:t>Speaker</w:t>
+      </w:r>
+      <w:r>
+        <w:rPr>
+          <w:rFonts w:cs="Times New Roman"/>
+          <w:lang w:val="sv-SE"/>
+        </w:rPr>
+        <w:t xml:space="preserve"> digunakan dalam sistem audio PA untuk pengumuman di tempat umum, konser, dan acara besar. </w:t>
+      </w:r>
+      <w:r>
+        <w:rPr>
+          <w:rFonts w:cs="Times New Roman"/>
+          <w:i/>
+          <w:lang w:val="sv-SE"/>
+        </w:rPr>
+        <w:t>Speaker</w:t>
+      </w:r>
+      <w:r>
+        <w:rPr>
+          <w:rFonts w:cs="Times New Roman"/>
+          <w:lang w:val="sv-SE"/>
+        </w:rPr>
+        <w:t xml:space="preserve"> komputer digunakan untuk memperkuat audio dari PC atau laptop, sementara </w:t>
+      </w:r>
+      <w:r>
+        <w:rPr>
+          <w:rFonts w:cs="Times New Roman"/>
+          <w:i/>
+          <w:lang w:val="sv-SE"/>
+        </w:rPr>
+        <w:t>Speaker</w:t>
+      </w:r>
+      <w:r>
+        <w:rPr>
+          <w:rFonts w:cs="Times New Roman"/>
+          <w:lang w:val="sv-SE"/>
+        </w:rPr>
+        <w:t xml:space="preserve"> portabel memungkinkan pengguna menikmati musik di mana saja. Ketika sinyal listrik dari sumber audio mencapai </w:t>
+      </w:r>
+      <w:r>
+        <w:rPr>
+          <w:rFonts w:cs="Times New Roman"/>
+          <w:i/>
+          <w:lang w:val="sv-SE"/>
+        </w:rPr>
+        <w:t>Speaker</w:t>
+      </w:r>
+      <w:r>
+        <w:rPr>
+          <w:rFonts w:cs="Times New Roman"/>
+          <w:lang w:val="sv-SE"/>
+        </w:rPr>
+        <w:t xml:space="preserve">, sinyal tersebut melalui crossover yang membagi sinyal menjadi berbagai frekuensi. Sinyal frekuensi rendah diarahkan ke woofer, sementara sinyal frekuensi tinggi diarahkan ke tweeter. Driver kemudian mengubah sinyal listrik ini menjadi getaran mekanis yang menghasilkan gelombang suara. Gelombang suara ini diperkuat oleh enclosure dan dipancarkan keluar sehingga dapat didengar oleh telinga manusia. Dengan berbagai jenis dan aplikasi, </w:t>
+      </w:r>
+      <w:r>
+        <w:rPr>
+          <w:rFonts w:cs="Times New Roman"/>
+          <w:i/>
+          <w:lang w:val="sv-SE"/>
+        </w:rPr>
+        <w:t>Speaker</w:t>
+      </w:r>
+      <w:r>
+        <w:rPr>
+          <w:rFonts w:cs="Times New Roman"/>
+          <w:lang w:val="sv-SE"/>
+        </w:rPr>
+        <w:t xml:space="preserve"> merupakan perangkat esensial dalam kehidupan sehari-hari, memungkinkan kita menikmati musik, menonton film, dan mendengarkan berbagai bentuk audio dengan kualitas yang baik. [33]</w:t>
       </w:r>
     </w:p>
     <w:p>
@@ -17863,7 +18722,22 @@
           <w:rFonts w:cs="Times New Roman"/>
           <w:lang w:val="sv-SE"/>
         </w:rPr>
-        <w:t xml:space="preserve"> Water Pump 12V</w:t>
+        <w:t xml:space="preserve"> </w:t>
+      </w:r>
+      <w:r>
+        <w:rPr>
+          <w:rFonts w:cs="Times New Roman"/>
+          <w:i/>
+          <w:lang w:val="sv-SE"/>
+        </w:rPr>
+        <w:t>Water Pump</w:t>
+      </w:r>
+      <w:r>
+        <w:rPr>
+          <w:rFonts w:cs="Times New Roman"/>
+          <w:lang w:val="sv-SE"/>
+        </w:rPr>
+        <w:t xml:space="preserve"> 12V</w:t>
       </w:r>
       <w:bookmarkEnd w:id="52"/>
     </w:p>
@@ -17879,10 +18753,36 @@
       <w:r>
         <w:rPr>
           <w:rFonts w:cs="Times New Roman"/>
+          <w:i/>
           <w:szCs w:val="24"/>
           <w:lang w:val="sv-SE"/>
         </w:rPr>
-        <w:t>Water Pump 12V adalah pompa air yang beroperasi dengan daya 12 volt, sering digunakan untuk memindahkan air dari satu tempat ke tempat lain dalam berbagai aplikasi. Pompa ini dirancang untuk berfungsi dengan sumber daya 12 volt, yang umumnya cocok dengan baterai kendaraan atau adaptor AC-DC yang menyediakan output 12V. Terdapat berbagai jenis Water Pump 12V, termasuk pompa submersible yang dapat direndam dalam air, pompa peristaltik yang menggunakan gerakan peristaltik untuk memindahkan cairan, dan pompa diafragma yang memanfaatkan diafragma untuk memompa air.</w:t>
+        <w:t>Water Pump</w:t>
+      </w:r>
+      <w:r>
+        <w:rPr>
+          <w:rFonts w:cs="Times New Roman"/>
+          <w:szCs w:val="24"/>
+          <w:lang w:val="sv-SE"/>
+        </w:rPr>
+        <w:t xml:space="preserve"> 12V adalah pompa air yang beroperasi dengan daya 12 volt, sering digunakan untuk memindahkan air dari satu tempat ke tempat lain dalam berbagai aplikasi. Pompa ini dirancang untuk berfungsi dengan sumber daya 12 volt, yang umumnya cocok dengan baterai kendaraan atau adaptor AC-DC yang menyediakan output 12V. Terdapat berbagai jenis </w:t>
+      </w:r>
+      <w:r>
+        <w:rPr>
+          <w:rFonts w:cs="Times New Roman"/>
+          <w:i/>
+          <w:szCs w:val="24"/>
+          <w:lang w:val="sv-SE"/>
+        </w:rPr>
+        <w:t>Water Pump</w:t>
+      </w:r>
+      <w:r>
+        <w:rPr>
+          <w:rFonts w:cs="Times New Roman"/>
+          <w:szCs w:val="24"/>
+          <w:lang w:val="sv-SE"/>
+        </w:rPr>
+        <w:t xml:space="preserve"> 12V, termasuk pompa submersible yang dapat direndam dalam air, pompa peristaltik yang menggunakan gerakan peristaltik untuk memindahkan cairan, dan pompa diafragma yang memanfaatkan diafragma untuk memompa air.</w:t>
       </w:r>
       <w:r>
         <w:rPr>
@@ -18015,7 +18915,21 @@
           <w:rFonts w:cs="Times New Roman"/>
           <w:lang w:val="sv-SE"/>
         </w:rPr>
-        <w:t xml:space="preserve"> - Water Pump 12V</w:t>
+        <w:t xml:space="preserve"> - </w:t>
+      </w:r>
+      <w:r>
+        <w:rPr>
+          <w:rFonts w:cs="Times New Roman"/>
+          <w:lang w:val="sv-SE"/>
+        </w:rPr>
+        <w:t>Water Pump</w:t>
+      </w:r>
+      <w:r>
+        <w:rPr>
+          <w:rFonts w:cs="Times New Roman"/>
+          <w:lang w:val="sv-SE"/>
+        </w:rPr>
+        <w:t xml:space="preserve"> 12V</w:t>
       </w:r>
       <w:bookmarkEnd w:id="53"/>
     </w:p>
@@ -18035,7 +18949,24 @@
           <w:szCs w:val="24"/>
           <w:lang w:val="sv-SE"/>
         </w:rPr>
-        <w:t xml:space="preserve">Pompa ini memiliki berbagai kapasitas aliran dan tekanan, tergantung pada desain dan ukuran pompa tersebut. Kapasitas alirannya bisa bervariasi dari beberapa liter per menit hingga puluhan liter per menit, sementara tekanan maksimum yang dapat dicapai juga mempengaruhi jarak dan ketinggian pemompaan air. Water Pump 12V banyak digunakan dalam sistem irigasi untuk mengalirkan air ke area tanaman, di akuarium </w:t>
+        <w:t xml:space="preserve">Pompa ini memiliki berbagai kapasitas aliran dan tekanan, tergantung pada desain dan ukuran pompa tersebut. Kapasitas alirannya bisa bervariasi dari beberapa liter per menit hingga puluhan liter per menit, sementara tekanan maksimum yang dapat dicapai juga mempengaruhi jarak dan ketinggian pemompaan air. </w:t>
+      </w:r>
+      <w:r>
+        <w:rPr>
+          <w:rFonts w:cs="Times New Roman"/>
+          <w:i/>
+          <w:szCs w:val="24"/>
+          <w:lang w:val="sv-SE"/>
+        </w:rPr>
+        <w:t>Water Pump</w:t>
+      </w:r>
+      <w:r>
+        <w:rPr>
+          <w:rFonts w:cs="Times New Roman"/>
+          <w:szCs w:val="24"/>
+          <w:lang w:val="sv-SE"/>
+        </w:rPr>
+        <w:t xml:space="preserve"> 12V banyak digunakan dalam sistem irigasi untuk mengalirkan air ke area tanaman, di akuarium </w:t>
       </w:r>
       <w:r>
         <w:rPr>
@@ -18070,7 +19001,41 @@
           <w:szCs w:val="24"/>
           <w:lang w:val="sv-SE"/>
         </w:rPr>
-        <w:t>Cara kerja Water Pump 12V melibatkan konversi energi listrik dari sumber daya 12V menjadi energi mekanis untuk memindahkan air. Pompa ini biasanya dilengkapi dengan motor yang menggerakkan rotor atau impeller di dalamnya. Ketika motor berputar, impeller atau rotor menciptakan tekanan yang memaksa air mengalir melalui saluran masuk dan keluar pompa. Dengan kemampuannya untuk beroperasi pada tegangan rendah dan fleksibilitasnya dalam berbagai aplikasi, Water Pump 12V adalah alat yang berguna untuk sistem yang memerlukan pemindahan atau sirkulasi air.</w:t>
+        <w:t xml:space="preserve">Cara kerja </w:t>
+      </w:r>
+      <w:r>
+        <w:rPr>
+          <w:rFonts w:cs="Times New Roman"/>
+          <w:i/>
+          <w:szCs w:val="24"/>
+          <w:lang w:val="sv-SE"/>
+        </w:rPr>
+        <w:t>Water Pump</w:t>
+      </w:r>
+      <w:r>
+        <w:rPr>
+          <w:rFonts w:cs="Times New Roman"/>
+          <w:szCs w:val="24"/>
+          <w:lang w:val="sv-SE"/>
+        </w:rPr>
+        <w:t xml:space="preserve"> 12V melibatkan konversi energi listrik dari sumber daya 12V menjadi energi mekanis untuk memindahkan air. Pompa ini biasanya dilengkapi dengan motor yang menggerakkan rotor atau impeller di dalamnya. Ketika motor berputar, impeller atau rotor menciptakan tekanan yang memaksa air mengalir melalui saluran masuk dan keluar pompa. Dengan kemampuannya untuk beroperasi pada tegangan rendah dan fleksibilitasnya dalam berbagai aplikasi, </w:t>
+      </w:r>
+      <w:r>
+        <w:rPr>
+          <w:rFonts w:cs="Times New Roman"/>
+          <w:i/>
+          <w:szCs w:val="24"/>
+          <w:lang w:val="sv-SE"/>
+        </w:rPr>
+        <w:t>Water Pump</w:t>
+      </w:r>
+      <w:r>
+        <w:rPr>
+          <w:rFonts w:cs="Times New Roman"/>
+          <w:szCs w:val="24"/>
+          <w:lang w:val="sv-SE"/>
+        </w:rPr>
+        <w:t xml:space="preserve"> 12V adalah alat yang berguna untuk sistem yang memerlukan pemindahan atau sirkulasi air.</w:t>
       </w:r>
       <w:r>
         <w:rPr>
@@ -18536,7 +19501,22 @@
           <w:rFonts w:cs="Times New Roman"/>
           <w:lang w:val="sv-SE"/>
         </w:rPr>
-        <w:t>Selanjutnya, metode Facial Landmark digunakan untuk mengidentifikasi titik-titik kunci pada wajah. Titik-titik ini mencakup fitur-fitur penting seperti sudut mata, ujung hidung, dan sudut mulut. Metode ini memungkinkan identifikasi yang akurat dari posisi mata, yang kemudian digunakan untuk menghitung rasio aspek mata (</w:t>
+        <w:t xml:space="preserve">Selanjutnya, metode </w:t>
+      </w:r>
+      <w:r>
+        <w:rPr>
+          <w:rFonts w:cs="Times New Roman"/>
+          <w:i/>
+          <w:lang w:val="sv-SE"/>
+        </w:rPr>
+        <w:t>Facial Landmark</w:t>
+      </w:r>
+      <w:r>
+        <w:rPr>
+          <w:rFonts w:cs="Times New Roman"/>
+          <w:lang w:val="sv-SE"/>
+        </w:rPr>
+        <w:t xml:space="preserve"> digunakan untuk mengidentifikasi titik-titik kunci pada wajah. Titik-titik ini mencakup fitur-fitur penting seperti sudut mata, ujung hidung, dan sudut mulut. Metode ini memungkinkan identifikasi yang akurat dari posisi mata, yang kemudian digunakan untuk menghitung rasio aspek mata (</w:t>
       </w:r>
       <w:r>
         <w:rPr>
@@ -18686,7 +19666,14 @@
           <w:rFonts w:cs="Times New Roman"/>
           <w:lang w:val="sv-SE"/>
         </w:rPr>
-        <w:t xml:space="preserve"> Menggunakan Facial Landmark</w:t>
+        <w:t xml:space="preserve"> Menggunakan </w:t>
+      </w:r>
+      <w:r>
+        <w:rPr>
+          <w:rFonts w:cs="Times New Roman"/>
+          <w:lang w:val="sv-SE"/>
+        </w:rPr>
+        <w:t>Facial Landmark</w:t>
       </w:r>
       <w:bookmarkEnd w:id="57"/>
     </w:p>
@@ -18704,7 +19691,37 @@
           <w:rFonts w:cs="Times New Roman"/>
           <w:lang w:val="sv-SE"/>
         </w:rPr>
-        <w:t>EAR dihitung berdasarkan jarak antara kelopak mata atas dan bawah pada titik-titik geometri wajah yang telah terdeteksi. EAR adalah rasio jarak vertikal antara kelopak mata atas dan bawah terhadap jarak horizontal antara sudut mata. Jika EAR lebih kecil dari ambang batas tertentu (misalnya, 0,25) selama beberapa detik, sistem akan mendeteksi bahwa pengemudi mengantuk. Jika pengemudi terdeteksi mengantuk, sistem akan mengeluarkan peringatan berupa suara dari speaker dan air yang disemprotkan ke wajah pengemudi menggunakan water pump. Hal ini bertujuan untuk membangunkan pengemudi agar tidak tertidur saat mengemudi.</w:t>
+        <w:t xml:space="preserve">EAR dihitung berdasarkan jarak antara kelopak mata atas dan bawah pada titik-titik geometri wajah yang telah terdeteksi. EAR adalah rasio jarak vertikal antara kelopak mata atas dan bawah terhadap jarak horizontal antara sudut mata. Jika EAR lebih kecil dari ambang batas tertentu (misalnya, 0,25) selama beberapa detik, sistem akan mendeteksi bahwa pengemudi mengantuk. Jika pengemudi terdeteksi mengantuk, sistem akan mengeluarkan peringatan berupa suara dari </w:t>
+      </w:r>
+      <w:r>
+        <w:rPr>
+          <w:rFonts w:cs="Times New Roman"/>
+          <w:i/>
+          <w:lang w:val="sv-SE"/>
+        </w:rPr>
+        <w:t>Speaker</w:t>
+      </w:r>
+      <w:r>
+        <w:rPr>
+          <w:rFonts w:cs="Times New Roman"/>
+          <w:lang w:val="sv-SE"/>
+        </w:rPr>
+        <w:t xml:space="preserve"> dan air yang disemprotkan ke wajah pengemudi menggunakan </w:t>
+      </w:r>
+      <w:r>
+        <w:rPr>
+          <w:rFonts w:cs="Times New Roman"/>
+          <w:i/>
+          <w:lang w:val="sv-SE"/>
+        </w:rPr>
+        <w:t>Water Pump</w:t>
+      </w:r>
+      <w:r>
+        <w:rPr>
+          <w:rFonts w:cs="Times New Roman"/>
+          <w:lang w:val="sv-SE"/>
+        </w:rPr>
+        <w:t>. Hal ini bertujuan untuk membangunkan pengemudi agar tidak tertidur saat mengemudi.</w:t>
       </w:r>
     </w:p>
     <w:p>
@@ -18921,7 +19938,24 @@
           <w:szCs w:val="24"/>
           <w:lang w:val="sv-SE"/>
         </w:rPr>
-        <w:t xml:space="preserve"> kemudian dikirim ke ESP32 menggunakan protokol MQTT (Message Queuing Telemetry Transport). Protokol ini digunakan karena efisien dalam mengirimkan data dalam jaringan yang memiliki keterbatasan bandwidth. ESP32 kemudian mengontrol water pump untuk menyemprotkan air jika pengemudi terdeteksi mengantuk.</w:t>
+        <w:t xml:space="preserve"> kemudian dikirim ke ESP32 menggunakan protokol MQTT (Message Queuing Telemetry Transport). Protokol ini digunakan karena efisien dalam mengirimkan data dalam jaringan yang memiliki keterbatasan bandwidth. ESP32 kemudian mengontrol </w:t>
+      </w:r>
+      <w:r>
+        <w:rPr>
+          <w:rFonts w:cs="Times New Roman"/>
+          <w:i/>
+          <w:szCs w:val="24"/>
+          <w:lang w:val="sv-SE"/>
+        </w:rPr>
+        <w:t>Water Pump</w:t>
+      </w:r>
+      <w:r>
+        <w:rPr>
+          <w:rFonts w:cs="Times New Roman"/>
+          <w:szCs w:val="24"/>
+          <w:lang w:val="sv-SE"/>
+        </w:rPr>
+        <w:t xml:space="preserve"> untuk menyemprotkan air jika pengemudi terdeteksi mengantuk.</w:t>
       </w:r>
     </w:p>
     <w:p>
@@ -19193,7 +20227,24 @@
                 <w:szCs w:val="24"/>
                 <w:lang w:val="sv-SE"/>
               </w:rPr>
-              <w:t xml:space="preserve">Tujuan penelitian ini adalah merancang dan mengembangkan alat pendeteksi kantuk pada pengemudi mobil menggunakan metode Facial Landmark dan </w:t>
+              <w:t xml:space="preserve">Tujuan penelitian ini adalah merancang dan mengembangkan alat pendeteksi kantuk pada pengemudi mobil menggunakan metode </w:t>
+            </w:r>
+            <w:r>
+              <w:rPr>
+                <w:rFonts w:cs="Times New Roman"/>
+                <w:i/>
+                <w:szCs w:val="24"/>
+                <w:lang w:val="sv-SE"/>
+              </w:rPr>
+              <w:t>Facial Landmark</w:t>
+            </w:r>
+            <w:r>
+              <w:rPr>
+                <w:rFonts w:cs="Times New Roman"/>
+                <w:szCs w:val="24"/>
+                <w:lang w:val="sv-SE"/>
+              </w:rPr>
+              <w:t xml:space="preserve"> dan </w:t>
             </w:r>
             <w:r>
               <w:rPr>
@@ -19689,7 +20740,24 @@
                       <w:szCs w:val="24"/>
                       <w:lang w:val="sv-SE"/>
                     </w:rPr>
-                    <w:t>Digunakan untuk mengontrol perangkat peringatan seperti water pump.</w:t>
+                    <w:t xml:space="preserve">Digunakan untuk mengontrol perangkat peringatan seperti </w:t>
+                  </w:r>
+                  <w:r>
+                    <w:rPr>
+                      <w:rFonts w:cs="Times New Roman"/>
+                      <w:i/>
+                      <w:szCs w:val="24"/>
+                      <w:lang w:val="sv-SE"/>
+                    </w:rPr>
+                    <w:t>Water Pump</w:t>
+                  </w:r>
+                  <w:r>
+                    <w:rPr>
+                      <w:rFonts w:cs="Times New Roman"/>
+                      <w:szCs w:val="24"/>
+                      <w:lang w:val="sv-SE"/>
+                    </w:rPr>
+                    <w:t>.</w:t>
                   </w:r>
                 </w:p>
                 <w:p>
@@ -19890,10 +20958,19 @@
                   <w:r>
                     <w:rPr>
                       <w:rFonts w:cs="Times New Roman"/>
+                      <w:i/>
                       <w:szCs w:val="24"/>
                       <w:lang w:val="sv-SE"/>
                     </w:rPr>
-                    <w:t>Facial Landmark Detection</w:t>
+                    <w:t>Facial Landmark</w:t>
+                  </w:r>
+                  <w:r>
+                    <w:rPr>
+                      <w:rFonts w:cs="Times New Roman"/>
+                      <w:szCs w:val="24"/>
+                      <w:lang w:val="sv-SE"/>
+                    </w:rPr>
+                    <w:t xml:space="preserve"> Detection</w:t>
                   </w:r>
                 </w:p>
                 <w:p>
@@ -21113,7 +22190,19 @@
         <w:rPr>
           <w:rFonts w:cs="Times New Roman"/>
         </w:rPr>
-        <w:t xml:space="preserve"> for strong eye blink detection based on facial landmarks," </w:t>
+        <w:t xml:space="preserve"> for strong eye blink detection based on </w:t>
+      </w:r>
+      <w:r>
+        <w:rPr>
+          <w:rFonts w:cs="Times New Roman"/>
+        </w:rPr>
+        <w:t>Facial Landmark</w:t>
+      </w:r>
+      <w:r>
+        <w:rPr>
+          <w:rFonts w:cs="Times New Roman"/>
+        </w:rPr>
+        <w:t xml:space="preserve">s," </w:t>
       </w:r>
       <w:proofErr w:type="spellStart"/>
       <w:r>
@@ -21170,7 +22259,19 @@
         <w:rPr>
           <w:rFonts w:cs="Times New Roman"/>
         </w:rPr>
-        <w:t>[16] X. Guo, S. Li, J. Yu, J. Zhang, J. Ma, L. Ma, W. Liu, dan H. Ling, "PFLD: A Practical Facial Landmark Detector," arXiv:1902.10859v2 [cs.CV], Mar. 2019. Available: http://arxiv.org/abs/1902.10859</w:t>
+        <w:t xml:space="preserve">[16] X. Guo, S. Li, J. Yu, J. Zhang, J. Ma, L. Ma, W. Liu, dan H. Ling, "PFLD: A Practical </w:t>
+      </w:r>
+      <w:r>
+        <w:rPr>
+          <w:rFonts w:cs="Times New Roman"/>
+        </w:rPr>
+        <w:t>Facial Landmark</w:t>
+      </w:r>
+      <w:r>
+        <w:rPr>
+          <w:rFonts w:cs="Times New Roman"/>
+        </w:rPr>
+        <w:t xml:space="preserve"> Detector," arXiv:1902.10859v2 [cs.CV], Mar. 2019. Available: http://arxiv.org/abs/1902.10859</w:t>
       </w:r>
     </w:p>
     <w:p>
@@ -21283,7 +22384,21 @@
           <w:rFonts w:cs="Times New Roman"/>
           <w:lang w:val="sv-SE"/>
         </w:rPr>
-        <w:t xml:space="preserve">[20] I. K. Y. T. Pranata, C. Ramadhani, dan G. W. Wiriasto, "Sistem Peringatan Dini Kantuk pada Pengemudi Malam Hari Menggunakan Metode Facial Landmark Detection Berbasis </w:t>
+        <w:t xml:space="preserve">[20] I. K. Y. T. Pranata, C. Ramadhani, dan G. W. Wiriasto, "Sistem Peringatan Dini Kantuk pada Pengemudi Malam Hari Menggunakan Metode </w:t>
+      </w:r>
+      <w:r>
+        <w:rPr>
+          <w:rFonts w:cs="Times New Roman"/>
+          <w:lang w:val="sv-SE"/>
+        </w:rPr>
+        <w:t>Facial Landmark</w:t>
+      </w:r>
+      <w:r>
+        <w:rPr>
+          <w:rFonts w:cs="Times New Roman"/>
+          <w:lang w:val="sv-SE"/>
+        </w:rPr>
+        <w:t xml:space="preserve"> Detection Berbasis </w:t>
       </w:r>
       <w:r>
         <w:rPr>
@@ -21575,7 +22690,19 @@
         <w:rPr>
           <w:rFonts w:cs="Times New Roman"/>
         </w:rPr>
-        <w:t xml:space="preserve">] Y. Wu and Q. Ji, "Facial Landmark Detection: a Literature Survey," International Journal </w:t>
+        <w:t>] Y. Wu and Q. Ji, "</w:t>
+      </w:r>
+      <w:r>
+        <w:rPr>
+          <w:rFonts w:cs="Times New Roman"/>
+        </w:rPr>
+        <w:t>Facial Landmark</w:t>
+      </w:r>
+      <w:r>
+        <w:rPr>
+          <w:rFonts w:cs="Times New Roman"/>
+        </w:rPr>
+        <w:t xml:space="preserve"> Detection: a Literature Survey," International Journal </w:t>
       </w:r>
       <w:proofErr w:type="gramStart"/>
       <w:r>
@@ -21778,7 +22905,19 @@
         <w:rPr>
           <w:rFonts w:cs="Times New Roman"/>
         </w:rPr>
-        <w:t xml:space="preserve"> itu Webcam? Ini Fungsi, Fitur, </w:t>
+        <w:t xml:space="preserve"> itu </w:t>
+      </w:r>
+      <w:r>
+        <w:rPr>
+          <w:rFonts w:cs="Times New Roman"/>
+        </w:rPr>
+        <w:t>Webcam</w:t>
+      </w:r>
+      <w:r>
+        <w:rPr>
+          <w:rFonts w:cs="Times New Roman"/>
+        </w:rPr>
+        <w:t xml:space="preserve">? Ini Fungsi, Fitur, </w:t>
       </w:r>
       <w:proofErr w:type="spellStart"/>
       <w:r>
@@ -21806,7 +22945,19 @@
         <w:rPr>
           <w:rFonts w:cs="Times New Roman"/>
         </w:rPr>
-        <w:t>," DatascripMall.ID, 22 Mei 2024. [Online]. Available: https://datascripmall.id/blog/webcam/. [Accessed: 20-Jul-2024].</w:t>
+        <w:t>," DatascripMall.ID, 22 Mei 2024. [Online]. Available: https://datascripmall.id/blog/</w:t>
+      </w:r>
+      <w:r>
+        <w:rPr>
+          <w:rFonts w:cs="Times New Roman"/>
+        </w:rPr>
+        <w:t>Webcam</w:t>
+      </w:r>
+      <w:r>
+        <w:rPr>
+          <w:rFonts w:cs="Times New Roman"/>
+        </w:rPr>
+        <w:t>/. [Accessed: 20-Jul-2024].</w:t>
       </w:r>
     </w:p>
     <w:p>
@@ -21835,7 +22986,19 @@
         <w:rPr>
           <w:rFonts w:cs="Times New Roman"/>
         </w:rPr>
-        <w:t xml:space="preserve">, "Speaker: </w:t>
+        <w:t>, "</w:t>
+      </w:r>
+      <w:r>
+        <w:rPr>
+          <w:rFonts w:cs="Times New Roman"/>
+        </w:rPr>
+        <w:t>Speaker</w:t>
+      </w:r>
+      <w:r>
+        <w:rPr>
+          <w:rFonts w:cs="Times New Roman"/>
+        </w:rPr>
+        <w:t xml:space="preserve">: </w:t>
       </w:r>
       <w:proofErr w:type="spellStart"/>
       <w:r>
@@ -21863,7 +23026,19 @@
         <w:rPr>
           <w:rFonts w:cs="Times New Roman"/>
         </w:rPr>
-        <w:t xml:space="preserve"> 2023. [Online]. Available: https://thecityfoundry.com/speaker/. [Accessed: 20-Jul-2024].</w:t>
+        <w:t xml:space="preserve"> 2023. [Online]. Available: https://thecityfoundry.com/</w:t>
+      </w:r>
+      <w:r>
+        <w:rPr>
+          <w:rFonts w:cs="Times New Roman"/>
+        </w:rPr>
+        <w:t>Speaker</w:t>
+      </w:r>
+      <w:r>
+        <w:rPr>
+          <w:rFonts w:cs="Times New Roman"/>
+        </w:rPr>
+        <w:t>/. [Accessed: 20-Jul-2024].</w:t>
       </w:r>
     </w:p>
     <w:p>
